--- a/Week6/Images.docx
+++ b/Week6/Images.docx
@@ -15,6 +15,9 @@
         <w:t xml:space="preserve">2) </w:t>
       </w:r>
       <w:r>
+        <w:rPr>
+          <w:noProof/>
+        </w:rPr>
         <w:drawing>
           <wp:inline distT="0" distB="0" distL="0" distR="0" wp14:anchorId="0C728741" wp14:editId="0EBDD7AC">
             <wp:extent cx="5172075" cy="2704840"/>
@@ -57,6 +60,9 @@
         <w:t>3)</w:t>
       </w:r>
       <w:r>
+        <w:rPr>
+          <w:noProof/>
+        </w:rPr>
         <w:drawing>
           <wp:inline distT="0" distB="0" distL="0" distR="0" wp14:anchorId="497E97F3" wp14:editId="46F85224">
             <wp:extent cx="5172573" cy="2705100"/>
@@ -119,6 +125,9 @@
         <w:t xml:space="preserve"> </w:t>
       </w:r>
       <w:r>
+        <w:rPr>
+          <w:noProof/>
+        </w:rPr>
         <w:drawing>
           <wp:inline distT="0" distB="0" distL="0" distR="0" wp14:anchorId="016ADE77" wp14:editId="50A9424B">
             <wp:extent cx="5099507" cy="3057525"/>
@@ -225,6 +234,9 @@
     </w:p>
     <w:p>
       <w:r>
+        <w:rPr>
+          <w:noProof/>
+        </w:rPr>
         <w:drawing>
           <wp:inline distT="0" distB="0" distL="0" distR="0" wp14:anchorId="75CB201C" wp14:editId="210D3942">
             <wp:extent cx="5943600" cy="2715895"/>
@@ -264,6 +276,9 @@
     </w:p>
     <w:p>
       <w:r>
+        <w:rPr>
+          <w:noProof/>
+        </w:rPr>
         <w:lastRenderedPageBreak/>
         <w:drawing>
           <wp:inline distT="0" distB="0" distL="0" distR="0" wp14:anchorId="2720C19A" wp14:editId="7504E86F">
@@ -300,6 +315,23 @@
             </a:graphic>
           </wp:inline>
         </w:drawing>
+      </w:r>
+    </w:p>
+    <w:p/>
+    <w:p>
+      <w:r>
+        <w:t xml:space="preserve">GitHub: </w:t>
+      </w:r>
+      <w:r>
+        <w:t>https://github.com/Drilbur-CST126/CST356/tree/main/Week6</w:t>
+      </w:r>
+    </w:p>
+    <w:p>
+      <w:r>
+        <w:t xml:space="preserve">Docker: </w:t>
+      </w:r>
+      <w:r>
+        <w:t>https://hub.docker.com/repository/docker/jordanclark308/week6app</w:t>
       </w:r>
     </w:p>
     <w:sectPr>
